--- a/李悦/论证、立项与启动/2.5-资源需求估计.docx
+++ b/李悦/论证、立项与启动/2.5-资源需求估计.docx
@@ -27,7 +27,23 @@
           <w:sz w:val="28"/>
           <w:szCs w:val="28"/>
         </w:rPr>
-        <w:t>产品经理：依据本产品的商业背景和定位，吸取已有社交类</w:t>
+        <w:t>产品经理：依据本产品的商业背景和定位，</w:t>
+      </w:r>
+      <w:r>
+        <w:rPr>
+          <w:rFonts w:hint="eastAsia"/>
+          <w:sz w:val="28"/>
+          <w:szCs w:val="28"/>
+        </w:rPr>
+        <w:t>借鉴</w:t>
+      </w:r>
+      <w:r>
+        <w:rPr>
+          <w:rFonts w:hint="eastAsia"/>
+          <w:sz w:val="28"/>
+          <w:szCs w:val="28"/>
+        </w:rPr>
+        <w:t>已有社交类</w:t>
       </w:r>
       <w:r>
         <w:rPr>
@@ -43,7 +59,25 @@
           <w:sz w:val="28"/>
           <w:szCs w:val="28"/>
         </w:rPr>
-        <w:t>的成熟经验，结合地方特点和用户特征，设计符合某大学生使用习惯的产品。</w:t>
+        <w:t>的成熟经验，</w:t>
+      </w:r>
+      <w:r>
+        <w:rPr>
+          <w:rFonts w:hint="eastAsia"/>
+          <w:sz w:val="28"/>
+          <w:szCs w:val="28"/>
+        </w:rPr>
+        <w:t>并</w:t>
+      </w:r>
+      <w:bookmarkStart w:id="0" w:name="_GoBack"/>
+      <w:bookmarkEnd w:id="0"/>
+      <w:r>
+        <w:rPr>
+          <w:rFonts w:hint="eastAsia"/>
+          <w:sz w:val="28"/>
+          <w:szCs w:val="28"/>
+        </w:rPr>
+        <w:t>结合地方特点和用户特征，设计符合某大学生使用习惯的产品。</w:t>
       </w:r>
     </w:p>
     <w:p>
@@ -178,23 +212,13 @@
         </w:rPr>
         <w:tab/>
       </w:r>
-      <w:proofErr w:type="gramStart"/>
-      <w:r>
-        <w:rPr>
-          <w:rFonts w:hint="eastAsia"/>
-          <w:sz w:val="28"/>
-          <w:szCs w:val="28"/>
-        </w:rPr>
-        <w:t>一</w:t>
-      </w:r>
-      <w:proofErr w:type="gramEnd"/>
-      <w:r>
-        <w:rPr>
-          <w:rFonts w:hint="eastAsia"/>
-          <w:sz w:val="28"/>
-          <w:szCs w:val="28"/>
-        </w:rPr>
-        <w:t>台本地</w:t>
+      <w:r>
+        <w:rPr>
+          <w:rFonts w:hint="eastAsia"/>
+          <w:sz w:val="28"/>
+          <w:szCs w:val="28"/>
+        </w:rPr>
+        <w:t>一台本地</w:t>
       </w:r>
       <w:r>
         <w:rPr>
@@ -247,8 +271,6 @@
         </w:rPr>
         <w:t>学院、宿舍等。</w:t>
       </w:r>
-      <w:bookmarkStart w:id="0" w:name="_GoBack"/>
-      <w:bookmarkEnd w:id="0"/>
     </w:p>
     <w:sectPr>
       <w:pgSz w:w="11906" w:h="16838"/>
@@ -309,7 +331,7 @@
     </w:rPrDefault>
     <w:pPrDefault/>
   </w:docDefaults>
-  <w:latentStyles w:defLockedState="0" w:defUIPriority="99" w:defSemiHidden="0" w:defUnhideWhenUsed="0" w:defQFormat="0" w:count="375">
+  <w:latentStyles w:defLockedState="0" w:defUIPriority="99" w:defSemiHidden="0" w:defUnhideWhenUsed="0" w:defQFormat="0" w:count="376">
     <w:lsdException w:name="Normal" w:uiPriority="0" w:qFormat="1"/>
     <w:lsdException w:name="heading 1" w:uiPriority="9" w:qFormat="1"/>
     <w:lsdException w:name="heading 2" w:semiHidden="1" w:uiPriority="9" w:unhideWhenUsed="1" w:qFormat="1"/>
@@ -415,7 +437,6 @@
     <w:lsdException w:name="HTML Sample" w:semiHidden="1" w:unhideWhenUsed="1"/>
     <w:lsdException w:name="HTML Typewriter" w:semiHidden="1" w:unhideWhenUsed="1"/>
     <w:lsdException w:name="HTML Variable" w:semiHidden="1" w:unhideWhenUsed="1"/>
-    <w:lsdException w:name="Normal Table" w:semiHidden="1" w:unhideWhenUsed="1"/>
     <w:lsdException w:name="annotation subject" w:semiHidden="1" w:unhideWhenUsed="1"/>
     <w:lsdException w:name="No List" w:semiHidden="1" w:unhideWhenUsed="1"/>
     <w:lsdException w:name="Outline List 1" w:semiHidden="1" w:unhideWhenUsed="1"/>
@@ -462,10 +483,8 @@
     <w:lsdException w:name="Table Subtle 2" w:semiHidden="1" w:unhideWhenUsed="1"/>
     <w:lsdException w:name="Table Web 1" w:semiHidden="1" w:unhideWhenUsed="1"/>
     <w:lsdException w:name="Table Web 2" w:semiHidden="1" w:unhideWhenUsed="1"/>
-    <w:lsdException w:name="Table Web 3" w:semiHidden="1" w:unhideWhenUsed="1"/>
     <w:lsdException w:name="Balloon Text" w:semiHidden="1" w:unhideWhenUsed="1"/>
     <w:lsdException w:name="Table Grid" w:uiPriority="59"/>
-    <w:lsdException w:name="Table Theme" w:semiHidden="1" w:unhideWhenUsed="1"/>
     <w:lsdException w:name="Placeholder Text" w:semiHidden="1"/>
     <w:lsdException w:name="Light Shading" w:uiPriority="60"/>
     <w:lsdException w:name="Light List" w:uiPriority="61"/>
@@ -682,6 +701,7 @@
     <w:lsdException w:name="Smart Hyperlink" w:semiHidden="1" w:unhideWhenUsed="1"/>
     <w:lsdException w:name="Hashtag" w:semiHidden="1" w:unhideWhenUsed="1"/>
     <w:lsdException w:name="Unresolved Mention" w:semiHidden="1" w:unhideWhenUsed="1"/>
+    <w:lsdException w:name="Smart Link" w:semiHidden="1" w:unhideWhenUsed="1"/>
   </w:latentStyles>
   <w:style w:type="paragraph" w:default="1" w:styleId="a">
     <w:name w:val="Normal"/>
